--- a/Appium/win10空环境搭建Appium.docx
+++ b/Appium/win10空环境搭建Appium.docx
@@ -1794,65 +1794,7 @@
           <w:sz w:val="24"/>
           <w:szCs w:val="24"/>
         </w:rPr>
-        <w:lastRenderedPageBreak/>
         <w:t>打开下载链接选择相应的版本进行下载。</w:t>
-      </w:r>
-      <w:r>
-        <w:rPr>
-          <w:rFonts w:asciiTheme="minorEastAsia" w:hAnsiTheme="minorEastAsia" w:cs="宋体"/>
-          <w:noProof/>
-          <w:kern w:val="0"/>
-          <w:sz w:val="24"/>
-          <w:szCs w:val="24"/>
-        </w:rPr>
-        <w:drawing>
-          <wp:inline distT="0" distB="0" distL="0" distR="0" wp14:anchorId="127C17D5" wp14:editId="3DAAF968">
-            <wp:extent cx="4800600" cy="3638550"/>
-            <wp:effectExtent l="0" t="0" r="0" b="0"/>
-            <wp:docPr id="20" name="图片 20" descr="http://images0.cnblogs.com/blog2015/311516/201506/041717351446051.png"/>
-            <wp:cNvGraphicFramePr>
-              <a:graphicFrameLocks xmlns:a="http://schemas.openxmlformats.org/drawingml/2006/main" noChangeAspect="1"/>
-            </wp:cNvGraphicFramePr>
-            <a:graphic xmlns:a="http://schemas.openxmlformats.org/drawingml/2006/main">
-              <a:graphicData uri="http://schemas.openxmlformats.org/drawingml/2006/picture">
-                <pic:pic xmlns:pic="http://schemas.openxmlformats.org/drawingml/2006/picture">
-                  <pic:nvPicPr>
-                    <pic:cNvPr id="0" name="Picture 1" descr="http://images0.cnblogs.com/blog2015/311516/201506/041717351446051.png"/>
-                    <pic:cNvPicPr>
-                      <a:picLocks noChangeAspect="1" noChangeArrowheads="1"/>
-                    </pic:cNvPicPr>
-                  </pic:nvPicPr>
-                  <pic:blipFill>
-                    <a:blip r:embed="rId11">
-                      <a:extLst>
-                        <a:ext uri="{28A0092B-C50C-407E-A947-70E740481C1C}">
-                          <a14:useLocalDpi xmlns:a14="http://schemas.microsoft.com/office/drawing/2010/main" val="0"/>
-                        </a:ext>
-                      </a:extLst>
-                    </a:blip>
-                    <a:srcRect/>
-                    <a:stretch>
-                      <a:fillRect/>
-                    </a:stretch>
-                  </pic:blipFill>
-                  <pic:spPr bwMode="auto">
-                    <a:xfrm>
-                      <a:off x="0" y="0"/>
-                      <a:ext cx="4800600" cy="3638550"/>
-                    </a:xfrm>
-                    <a:prstGeom prst="rect">
-                      <a:avLst/>
-                    </a:prstGeom>
-                    <a:noFill/>
-                    <a:ln>
-                      <a:noFill/>
-                    </a:ln>
-                  </pic:spPr>
-                </pic:pic>
-              </a:graphicData>
-            </a:graphic>
-          </wp:inline>
-        </w:drawing>
       </w:r>
     </w:p>
     <w:p>
@@ -1896,6 +1838,7 @@
           <w:sz w:val="24"/>
           <w:szCs w:val="24"/>
         </w:rPr>
+        <w:lastRenderedPageBreak/>
         <w:t>D:\Program Files (x86)\Java\jdk1.8.0_25目录下。 </w:t>
       </w:r>
     </w:p>
@@ -2743,7 +2686,17 @@
                 <w:sz w:val="24"/>
                 <w:szCs w:val="24"/>
               </w:rPr>
-              <w:t>只是一个eclipse的插件，里面可以设置</w:t>
+              <w:t>只</w:t>
+            </w:r>
+            <w:r>
+              <w:rPr>
+                <w:rFonts w:asciiTheme="minorEastAsia" w:hAnsiTheme="minorEastAsia" w:cs="宋体"/>
+                <w:kern w:val="0"/>
+                <w:sz w:val="24"/>
+                <w:szCs w:val="24"/>
+              </w:rPr>
+              <w:lastRenderedPageBreak/>
+              <w:t>是一个eclipse的插件，里面可以设置</w:t>
             </w:r>
             <w:proofErr w:type="spellStart"/>
             <w:r>
@@ -2853,7 +2806,7 @@
         </w:rPr>
         <w:t>通过官方地址下载：</w:t>
       </w:r>
-      <w:hyperlink r:id="rId12" w:history="1">
+      <w:hyperlink r:id="rId11" w:history="1">
         <w:r>
           <w:rPr>
             <w:rFonts w:asciiTheme="minorEastAsia" w:hAnsiTheme="minorEastAsia" w:cs="宋体"/>
@@ -2952,7 +2905,7 @@
           <w:szCs w:val="24"/>
         </w:rPr>
       </w:pPr>
-      <w:hyperlink r:id="rId13" w:history="1">
+      <w:hyperlink r:id="rId12" w:history="1">
         <w:r>
           <w:rPr>
             <w:rFonts w:asciiTheme="minorEastAsia" w:hAnsiTheme="minorEastAsia" w:cs="宋体"/>
@@ -2978,7 +2931,7 @@
           <w:szCs w:val="24"/>
         </w:rPr>
       </w:pPr>
-      <w:hyperlink r:id="rId14" w:history="1">
+      <w:hyperlink r:id="rId13" w:history="1">
         <w:r>
           <w:rPr>
             <w:rFonts w:asciiTheme="minorEastAsia" w:hAnsiTheme="minorEastAsia" w:cs="宋体"/>
@@ -3004,7 +2957,7 @@
           <w:szCs w:val="24"/>
         </w:rPr>
       </w:pPr>
-      <w:hyperlink r:id="rId15" w:history="1">
+      <w:hyperlink r:id="rId14" w:history="1">
         <w:r>
           <w:rPr>
             <w:rFonts w:asciiTheme="minorEastAsia" w:hAnsiTheme="minorEastAsia" w:cs="宋体"/>
@@ -3030,7 +2983,7 @@
           <w:szCs w:val="24"/>
         </w:rPr>
       </w:pPr>
-      <w:hyperlink r:id="rId16" w:history="1">
+      <w:hyperlink r:id="rId15" w:history="1">
         <w:r>
           <w:rPr>
             <w:rFonts w:asciiTheme="minorEastAsia" w:hAnsiTheme="minorEastAsia" w:cs="宋体"/>
@@ -3056,7 +3009,7 @@
           <w:szCs w:val="24"/>
         </w:rPr>
       </w:pPr>
-      <w:hyperlink r:id="rId17" w:history="1">
+      <w:hyperlink r:id="rId16" w:history="1">
         <w:r>
           <w:rPr>
             <w:rFonts w:asciiTheme="minorEastAsia" w:hAnsiTheme="minorEastAsia" w:cs="宋体"/>
@@ -3146,7 +3099,7 @@
           <w:szCs w:val="24"/>
         </w:rPr>
       </w:pPr>
-      <w:hyperlink r:id="rId18" w:history="1">
+      <w:hyperlink r:id="rId17" w:history="1">
         <w:r>
           <w:rPr>
             <w:rFonts w:asciiTheme="minorEastAsia" w:hAnsiTheme="minorEastAsia" w:cs="宋体"/>
@@ -3172,7 +3125,7 @@
           <w:szCs w:val="24"/>
         </w:rPr>
       </w:pPr>
-      <w:hyperlink r:id="rId19" w:history="1">
+      <w:hyperlink r:id="rId18" w:history="1">
         <w:r>
           <w:rPr>
             <w:rStyle w:val="a6"/>
@@ -3218,7 +3171,7 @@
           <w:szCs w:val="24"/>
         </w:rPr>
       </w:pPr>
-      <w:hyperlink r:id="rId20" w:history="1">
+      <w:hyperlink r:id="rId19" w:history="1">
         <w:r>
           <w:rPr>
             <w:rFonts w:asciiTheme="minorEastAsia" w:hAnsiTheme="minorEastAsia" w:cs="宋体"/>
@@ -3244,7 +3197,7 @@
           <w:szCs w:val="24"/>
         </w:rPr>
       </w:pPr>
-      <w:hyperlink r:id="rId21" w:history="1">
+      <w:hyperlink r:id="rId20" w:history="1">
         <w:r>
           <w:rPr>
             <w:rFonts w:asciiTheme="minorEastAsia" w:hAnsiTheme="minorEastAsia" w:cs="宋体"/>
@@ -3361,6 +3314,7 @@
           <w:sz w:val="24"/>
           <w:szCs w:val="24"/>
         </w:rPr>
+        <w:lastRenderedPageBreak/>
         <w:t> </w:t>
       </w:r>
       <w:r>
@@ -3389,7 +3343,7 @@
                     </pic:cNvPicPr>
                   </pic:nvPicPr>
                   <pic:blipFill>
-                    <a:blip r:embed="rId22">
+                    <a:blip r:embed="rId21">
                       <a:extLst>
                         <a:ext uri="{28A0092B-C50C-407E-A947-70E740481C1C}">
                           <a14:useLocalDpi xmlns:a14="http://schemas.microsoft.com/office/drawing/2010/main" val="0"/>
@@ -3657,7 +3611,6 @@
           <w:sz w:val="24"/>
           <w:szCs w:val="24"/>
         </w:rPr>
-        <w:lastRenderedPageBreak/>
         <w:t xml:space="preserve"> </w:t>
       </w:r>
       <w:r>
@@ -3963,6 +3916,7 @@
           <w:sz w:val="24"/>
           <w:szCs w:val="24"/>
         </w:rPr>
+        <w:lastRenderedPageBreak/>
         <w:drawing>
           <wp:inline distT="0" distB="0" distL="0" distR="0" wp14:anchorId="3D6E53A9" wp14:editId="4C8C5B47">
             <wp:extent cx="4672800" cy="3337200"/>
@@ -3981,7 +3935,7 @@
                     </pic:cNvPicPr>
                   </pic:nvPicPr>
                   <pic:blipFill>
-                    <a:blip r:embed="rId23">
+                    <a:blip r:embed="rId22">
                       <a:extLst>
                         <a:ext uri="{28A0092B-C50C-407E-A947-70E740481C1C}">
                           <a14:useLocalDpi xmlns:a14="http://schemas.microsoft.com/office/drawing/2010/main" val="0"/>
@@ -4093,7 +4047,7 @@
         </w:rPr>
         <w:t>：</w:t>
       </w:r>
-      <w:hyperlink r:id="rId24" w:history="1">
+      <w:hyperlink r:id="rId23" w:history="1">
         <w:r>
           <w:rPr>
             <w:rFonts w:asciiTheme="minorEastAsia" w:hAnsiTheme="minorEastAsia" w:cs="宋体"/>
@@ -4174,7 +4128,6 @@
           <w:sz w:val="24"/>
           <w:szCs w:val="24"/>
         </w:rPr>
-        <w:lastRenderedPageBreak/>
         <w:t>在</w:t>
       </w:r>
       <w:r>
@@ -4420,6 +4373,7 @@
           <w:sz w:val="24"/>
           <w:szCs w:val="24"/>
         </w:rPr>
+        <w:lastRenderedPageBreak/>
         <w:drawing>
           <wp:inline distT="0" distB="0" distL="0" distR="0" wp14:anchorId="3F968750" wp14:editId="0CD1DDB6">
             <wp:extent cx="4665600" cy="3333600"/>
@@ -4438,7 +4392,7 @@
                     </pic:cNvPicPr>
                   </pic:nvPicPr>
                   <pic:blipFill>
-                    <a:blip r:embed="rId25">
+                    <a:blip r:embed="rId24">
                       <a:extLst>
                         <a:ext uri="{28A0092B-C50C-407E-A947-70E740481C1C}">
                           <a14:useLocalDpi xmlns:a14="http://schemas.microsoft.com/office/drawing/2010/main" val="0"/>
@@ -4690,7 +4644,7 @@
                     </pic:cNvPicPr>
                   </pic:nvPicPr>
                   <pic:blipFill>
-                    <a:blip r:embed="rId26">
+                    <a:blip r:embed="rId25">
                       <a:extLst>
                         <a:ext uri="{28A0092B-C50C-407E-A947-70E740481C1C}">
                           <a14:useLocalDpi xmlns:a14="http://schemas.microsoft.com/office/drawing/2010/main" val="0"/>
@@ -4741,7 +4695,6 @@
           <w:sz w:val="24"/>
           <w:szCs w:val="24"/>
         </w:rPr>
-        <w:lastRenderedPageBreak/>
         <w:t xml:space="preserve">　　把解压出来的</w:t>
       </w:r>
       <w:r>
@@ -4922,6 +4875,7 @@
           <w:sz w:val="24"/>
           <w:szCs w:val="24"/>
         </w:rPr>
+        <w:lastRenderedPageBreak/>
         <w:drawing>
           <wp:inline distT="0" distB="0" distL="0" distR="0" wp14:anchorId="5B7691C1" wp14:editId="6EC2909F">
             <wp:extent cx="4179600" cy="1911600"/>
@@ -4940,7 +4894,7 @@
                     </pic:cNvPicPr>
                   </pic:nvPicPr>
                   <pic:blipFill>
-                    <a:blip r:embed="rId27">
+                    <a:blip r:embed="rId26">
                       <a:extLst>
                         <a:ext uri="{28A0092B-C50C-407E-A947-70E740481C1C}">
                           <a14:useLocalDpi xmlns:a14="http://schemas.microsoft.com/office/drawing/2010/main" val="0"/>
@@ -5092,7 +5046,7 @@
                     </pic:cNvPicPr>
                   </pic:nvPicPr>
                   <pic:blipFill>
-                    <a:blip r:embed="rId28">
+                    <a:blip r:embed="rId27">
                       <a:extLst>
                         <a:ext uri="{28A0092B-C50C-407E-A947-70E740481C1C}">
                           <a14:useLocalDpi xmlns:a14="http://schemas.microsoft.com/office/drawing/2010/main" val="0"/>
@@ -5321,7 +5275,7 @@
                     </pic:cNvPicPr>
                   </pic:nvPicPr>
                   <pic:blipFill>
-                    <a:blip r:embed="rId29">
+                    <a:blip r:embed="rId28">
                       <a:extLst>
                         <a:ext uri="{28A0092B-C50C-407E-A947-70E740481C1C}">
                           <a14:useLocalDpi xmlns:a14="http://schemas.microsoft.com/office/drawing/2010/main" val="0"/>
@@ -5423,7 +5377,7 @@
                     </pic:cNvPicPr>
                   </pic:nvPicPr>
                   <pic:blipFill>
-                    <a:blip r:embed="rId30">
+                    <a:blip r:embed="rId29">
                       <a:extLst>
                         <a:ext uri="{28A0092B-C50C-407E-A947-70E740481C1C}">
                           <a14:useLocalDpi xmlns:a14="http://schemas.microsoft.com/office/drawing/2010/main" val="0"/>
@@ -5771,7 +5725,7 @@
         </w:rPr>
         <w:t>android 4.4.2 ： </w:t>
       </w:r>
-      <w:hyperlink r:id="rId31" w:history="1">
+      <w:hyperlink r:id="rId30" w:history="1">
         <w:r>
           <w:rPr>
             <w:rStyle w:val="a6"/>
@@ -5894,7 +5848,7 @@
         </w:rPr>
         <w:t> 4.4.2 : </w:t>
       </w:r>
-      <w:hyperlink r:id="rId32" w:history="1">
+      <w:hyperlink r:id="rId31" w:history="1">
         <w:r>
           <w:rPr>
             <w:rStyle w:val="a6"/>
@@ -6060,7 +6014,7 @@
         </w:rPr>
         <w:t>）： </w:t>
       </w:r>
-      <w:hyperlink r:id="rId33" w:history="1">
+      <w:hyperlink r:id="rId32" w:history="1">
         <w:r>
           <w:rPr>
             <w:rStyle w:val="a6"/>
@@ -6101,7 +6055,7 @@
         </w:rPr>
         <w:t> </w:t>
       </w:r>
-      <w:hyperlink r:id="rId34" w:history="1">
+      <w:hyperlink r:id="rId33" w:history="1">
         <w:r>
           <w:rPr>
             <w:rStyle w:val="a6"/>
@@ -6227,7 +6181,7 @@
         </w:rPr>
         <w:t> 4.4.2 : </w:t>
       </w:r>
-      <w:hyperlink r:id="rId35" w:history="1">
+      <w:hyperlink r:id="rId34" w:history="1">
         <w:r>
           <w:rPr>
             <w:rStyle w:val="a6"/>
@@ -6380,6 +6334,153 @@
           <w:szCs w:val="24"/>
         </w:rPr>
         <w:t>模拟器</w:t>
+      </w:r>
+    </w:p>
+    <w:p>
+      <w:pPr>
+        <w:widowControl/>
+        <w:spacing w:before="100" w:beforeAutospacing="1" w:after="100" w:afterAutospacing="1"/>
+        <w:jc w:val="left"/>
+        <w:rPr>
+          <w:rFonts w:ascii="宋体" w:eastAsia="宋体" w:hAnsi="宋体" w:cs="宋体"/>
+          <w:b/>
+          <w:color w:val="FF0000"/>
+          <w:kern w:val="0"/>
+          <w:sz w:val="24"/>
+          <w:szCs w:val="24"/>
+        </w:rPr>
+      </w:pPr>
+      <w:r>
+        <w:rPr>
+          <w:rFonts w:ascii="宋体" w:eastAsia="宋体" w:hAnsi="宋体" w:cs="宋体"/>
+          <w:b/>
+          <w:color w:val="FF0000"/>
+          <w:kern w:val="0"/>
+          <w:sz w:val="24"/>
+          <w:szCs w:val="24"/>
+        </w:rPr>
+        <w:t xml:space="preserve">CISC(复杂指令集计算机)和RISC(精简指令集计算机)是当前CPU的两种架构。 </w:t>
+      </w:r>
+    </w:p>
+    <w:p>
+      <w:pPr>
+        <w:widowControl/>
+        <w:spacing w:before="100" w:beforeAutospacing="1" w:after="100" w:afterAutospacing="1"/>
+        <w:jc w:val="left"/>
+        <w:rPr>
+          <w:rFonts w:ascii="宋体" w:eastAsia="宋体" w:hAnsi="宋体" w:cs="宋体"/>
+          <w:b/>
+          <w:color w:val="FF0000"/>
+          <w:kern w:val="0"/>
+          <w:sz w:val="24"/>
+          <w:szCs w:val="24"/>
+        </w:rPr>
+      </w:pPr>
+      <w:r>
+        <w:rPr>
+          <w:rFonts w:ascii="宋体" w:eastAsia="宋体" w:hAnsi="宋体" w:cs="宋体"/>
+          <w:b/>
+          <w:iCs/>
+          <w:color w:val="FF0000"/>
+          <w:kern w:val="0"/>
+          <w:sz w:val="24"/>
+          <w:szCs w:val="24"/>
+        </w:rPr>
+        <w:t>x86架构采用CISC，而ARM采用RISC。</w:t>
+      </w:r>
+      <w:r>
+        <w:rPr>
+          <w:rFonts w:ascii="宋体" w:eastAsia="宋体" w:hAnsi="宋体" w:cs="宋体"/>
+          <w:b/>
+          <w:color w:val="FF0000"/>
+          <w:kern w:val="0"/>
+          <w:sz w:val="24"/>
+          <w:szCs w:val="24"/>
+        </w:rPr>
+        <w:t xml:space="preserve"> </w:t>
+      </w:r>
+      <w:r>
+        <w:rPr>
+          <w:rFonts w:ascii="宋体" w:eastAsia="宋体" w:hAnsi="宋体" w:cs="宋体"/>
+          <w:b/>
+          <w:color w:val="FF0000"/>
+          <w:kern w:val="0"/>
+          <w:sz w:val="24"/>
+          <w:szCs w:val="24"/>
+        </w:rPr>
+        <w:t>X</w:t>
+      </w:r>
+      <w:r>
+        <w:rPr>
+          <w:rFonts w:ascii="宋体" w:eastAsia="宋体" w:hAnsi="宋体" w:cs="宋体" w:hint="eastAsia"/>
+          <w:b/>
+          <w:color w:val="FF0000"/>
+          <w:kern w:val="0"/>
+          <w:sz w:val="24"/>
+          <w:szCs w:val="24"/>
+        </w:rPr>
+        <w:t>86_64就是支持64位系统。</w:t>
+      </w:r>
+    </w:p>
+    <w:p>
+      <w:pPr>
+        <w:pStyle w:val="a5"/>
+        <w:outlineLvl w:val="1"/>
+        <w:rPr>
+          <w:rFonts w:asciiTheme="minorEastAsia" w:eastAsiaTheme="minorEastAsia" w:hAnsiTheme="minorEastAsia"/>
+          <w:b/>
+        </w:rPr>
+      </w:pPr>
+      <w:r>
+        <w:rPr>
+          <w:rFonts w:asciiTheme="minorEastAsia" w:eastAsiaTheme="minorEastAsia" w:hAnsiTheme="minorEastAsia" w:hint="eastAsia"/>
+          <w:b/>
+        </w:rPr>
+        <w:t>1.</w:t>
+      </w:r>
+      <w:r>
+        <w:rPr>
+          <w:rFonts w:asciiTheme="minorEastAsia" w:eastAsiaTheme="minorEastAsia" w:hAnsiTheme="minorEastAsia" w:hint="eastAsia"/>
+          <w:b/>
+        </w:rPr>
+        <w:t>创建一个最简单的</w:t>
+      </w:r>
+      <w:r>
+        <w:rPr>
+          <w:rFonts w:asciiTheme="minorEastAsia" w:eastAsiaTheme="minorEastAsia" w:hAnsiTheme="minorEastAsia" w:hint="eastAsia"/>
+          <w:b/>
+        </w:rPr>
+        <w:t>ARM</w:t>
+      </w:r>
+      <w:r>
+        <w:rPr>
+          <w:rFonts w:asciiTheme="minorEastAsia" w:eastAsiaTheme="minorEastAsia" w:hAnsiTheme="minorEastAsia" w:hint="eastAsia"/>
+          <w:b/>
+        </w:rPr>
+        <w:t xml:space="preserve"> </w:t>
+      </w:r>
+      <w:proofErr w:type="spellStart"/>
+      <w:r>
+        <w:rPr>
+          <w:rFonts w:asciiTheme="minorEastAsia" w:eastAsiaTheme="minorEastAsia" w:hAnsiTheme="minorEastAsia" w:hint="eastAsia"/>
+          <w:b/>
+        </w:rPr>
+        <w:t>cpu</w:t>
+      </w:r>
+      <w:proofErr w:type="spellEnd"/>
+      <w:r>
+        <w:rPr>
+          <w:rFonts w:asciiTheme="minorEastAsia" w:eastAsiaTheme="minorEastAsia" w:hAnsiTheme="minorEastAsia" w:hint="eastAsia"/>
+          <w:b/>
+        </w:rPr>
+        <w:t>的</w:t>
+      </w:r>
+      <w:r>
+        <w:rPr>
+          <w:rFonts w:asciiTheme="minorEastAsia" w:eastAsiaTheme="minorEastAsia" w:hAnsiTheme="minorEastAsia" w:hint="eastAsia"/>
+          <w:b/>
+        </w:rPr>
+        <w:t>安卓模拟器</w:t>
       </w:r>
     </w:p>
     <w:p>
@@ -6438,7 +6539,7 @@
                     </pic:cNvPicPr>
                   </pic:nvPicPr>
                   <pic:blipFill>
-                    <a:blip r:embed="rId36">
+                    <a:blip r:embed="rId35">
                       <a:extLst>
                         <a:ext uri="{28A0092B-C50C-407E-A947-70E740481C1C}">
                           <a14:useLocalDpi xmlns:a14="http://schemas.microsoft.com/office/drawing/2010/main" val="0"/>
@@ -6511,7 +6612,7 @@
         <w:lastRenderedPageBreak/>
         <w:drawing>
           <wp:inline distT="0" distB="0" distL="0" distR="0" wp14:anchorId="5273795E" wp14:editId="3303E9EF">
-            <wp:extent cx="5562600" cy="5715000"/>
+            <wp:extent cx="3340800" cy="3430800"/>
             <wp:effectExtent l="0" t="0" r="0" b="0"/>
             <wp:docPr id="8" name="图片 8" descr="http://images0.cnblogs.com/blog2015/311516/201506/081030434416326.png"/>
             <wp:cNvGraphicFramePr>
@@ -6527,7 +6628,7 @@
                     </pic:cNvPicPr>
                   </pic:nvPicPr>
                   <pic:blipFill>
-                    <a:blip r:embed="rId37">
+                    <a:blip r:embed="rId36">
                       <a:extLst>
                         <a:ext uri="{28A0092B-C50C-407E-A947-70E740481C1C}">
                           <a14:useLocalDpi xmlns:a14="http://schemas.microsoft.com/office/drawing/2010/main" val="0"/>
@@ -6542,7 +6643,7 @@
                   <pic:spPr bwMode="auto">
                     <a:xfrm>
                       <a:off x="0" y="0"/>
-                      <a:ext cx="5562600" cy="5715000"/>
+                      <a:ext cx="3340800" cy="3430800"/>
                     </a:xfrm>
                     <a:prstGeom prst="rect">
                       <a:avLst/>
@@ -6667,6 +6768,108 @@
             <wp:extent cx="5274310" cy="3767713"/>
             <wp:effectExtent l="0" t="0" r="2540" b="4445"/>
             <wp:docPr id="4" name="图片 4"/>
+            <wp:cNvGraphicFramePr>
+              <a:graphicFrameLocks xmlns:a="http://schemas.openxmlformats.org/drawingml/2006/main" noChangeAspect="1"/>
+            </wp:cNvGraphicFramePr>
+            <a:graphic xmlns:a="http://schemas.openxmlformats.org/drawingml/2006/main">
+              <a:graphicData uri="http://schemas.openxmlformats.org/drawingml/2006/picture">
+                <pic:pic xmlns:pic="http://schemas.openxmlformats.org/drawingml/2006/picture">
+                  <pic:nvPicPr>
+                    <pic:cNvPr id="0" name=""/>
+                    <pic:cNvPicPr/>
+                  </pic:nvPicPr>
+                  <pic:blipFill>
+                    <a:blip r:embed="rId37"/>
+                    <a:stretch>
+                      <a:fillRect/>
+                    </a:stretch>
+                  </pic:blipFill>
+                  <pic:spPr>
+                    <a:xfrm>
+                      <a:off x="0" y="0"/>
+                      <a:ext cx="5274310" cy="3767713"/>
+                    </a:xfrm>
+                    <a:prstGeom prst="rect">
+                      <a:avLst/>
+                    </a:prstGeom>
+                  </pic:spPr>
+                </pic:pic>
+              </a:graphicData>
+            </a:graphic>
+          </wp:inline>
+        </w:drawing>
+      </w:r>
+    </w:p>
+    <w:p>
+      <w:pPr>
+        <w:pStyle w:val="a5"/>
+        <w:rPr>
+          <w:rFonts w:asciiTheme="minorEastAsia" w:eastAsiaTheme="minorEastAsia" w:hAnsiTheme="minorEastAsia"/>
+        </w:rPr>
+      </w:pPr>
+      <w:r>
+        <w:rPr>
+          <w:rFonts w:asciiTheme="minorEastAsia" w:eastAsiaTheme="minorEastAsia" w:hAnsiTheme="minorEastAsia" w:hint="eastAsia"/>
+        </w:rPr>
+        <w:t>弹出提示</w:t>
+      </w:r>
+      <w:proofErr w:type="gramStart"/>
+      <w:r>
+        <w:rPr>
+          <w:rFonts w:asciiTheme="minorEastAsia" w:eastAsiaTheme="minorEastAsia" w:hAnsiTheme="minorEastAsia" w:hint="eastAsia"/>
+        </w:rPr>
+        <w:t>不</w:t>
+      </w:r>
+      <w:proofErr w:type="gramEnd"/>
+      <w:r>
+        <w:rPr>
+          <w:rFonts w:asciiTheme="minorEastAsia" w:eastAsiaTheme="minorEastAsia" w:hAnsiTheme="minorEastAsia" w:hint="eastAsia"/>
+        </w:rPr>
+        <w:t>要点ok</w:t>
+      </w:r>
+      <w:r>
+        <w:rPr>
+          <w:rFonts w:asciiTheme="minorEastAsia" w:eastAsiaTheme="minorEastAsia" w:hAnsiTheme="minorEastAsia" w:hint="eastAsia"/>
+        </w:rPr>
+        <w:t>，</w:t>
+      </w:r>
+      <w:r>
+        <w:rPr>
+          <w:rFonts w:asciiTheme="minorEastAsia" w:eastAsiaTheme="minorEastAsia" w:hAnsiTheme="minorEastAsia" w:hint="eastAsia"/>
+        </w:rPr>
+        <w:t>要点击X（叉）</w:t>
+      </w:r>
+      <w:r>
+        <w:rPr>
+          <w:rFonts w:asciiTheme="minorEastAsia" w:eastAsiaTheme="minorEastAsia" w:hAnsiTheme="minorEastAsia" w:hint="eastAsia"/>
+        </w:rPr>
+        <w:t>因为它在建议你创建新的AVD</w:t>
+      </w:r>
+      <w:r>
+        <w:rPr>
+          <w:rFonts w:asciiTheme="minorEastAsia" w:eastAsiaTheme="minorEastAsia" w:hAnsiTheme="minorEastAsia" w:hint="eastAsia"/>
+        </w:rPr>
+        <w:t>。</w:t>
+      </w:r>
+    </w:p>
+    <w:p>
+      <w:pPr>
+        <w:pStyle w:val="a5"/>
+        <w:rPr>
+          <w:rFonts w:asciiTheme="minorEastAsia" w:eastAsiaTheme="minorEastAsia" w:hAnsiTheme="minorEastAsia"/>
+        </w:rPr>
+      </w:pPr>
+      <w:r>
+        <w:rPr>
+          <w:rFonts w:asciiTheme="minorEastAsia" w:eastAsiaTheme="minorEastAsia" w:hAnsiTheme="minorEastAsia"/>
+          <w:noProof/>
+        </w:rPr>
+        <w:lastRenderedPageBreak/>
+        <w:drawing>
+          <wp:inline distT="0" distB="0" distL="0" distR="0" wp14:anchorId="525A09EC" wp14:editId="633B929A">
+            <wp:extent cx="2790000" cy="4748400"/>
+            <wp:effectExtent l="0" t="0" r="0" b="0"/>
+            <wp:docPr id="5" name="图片 5"/>
             <wp:cNvGraphicFramePr>
               <a:graphicFrameLocks xmlns:a="http://schemas.openxmlformats.org/drawingml/2006/main" noChangeAspect="1"/>
             </wp:cNvGraphicFramePr>
@@ -6686,102 +6889,6 @@
                   <pic:spPr>
                     <a:xfrm>
                       <a:off x="0" y="0"/>
-                      <a:ext cx="5274310" cy="3767713"/>
-                    </a:xfrm>
-                    <a:prstGeom prst="rect">
-                      <a:avLst/>
-                    </a:prstGeom>
-                  </pic:spPr>
-                </pic:pic>
-              </a:graphicData>
-            </a:graphic>
-          </wp:inline>
-        </w:drawing>
-      </w:r>
-    </w:p>
-    <w:p>
-      <w:pPr>
-        <w:pStyle w:val="a5"/>
-        <w:rPr>
-          <w:rFonts w:asciiTheme="minorEastAsia" w:eastAsiaTheme="minorEastAsia" w:hAnsiTheme="minorEastAsia"/>
-        </w:rPr>
-      </w:pPr>
-      <w:r>
-        <w:rPr>
-          <w:rFonts w:asciiTheme="minorEastAsia" w:eastAsiaTheme="minorEastAsia" w:hAnsiTheme="minorEastAsia" w:hint="eastAsia"/>
-        </w:rPr>
-        <w:t>弹出提示</w:t>
-      </w:r>
-      <w:proofErr w:type="gramStart"/>
-      <w:r>
-        <w:rPr>
-          <w:rFonts w:asciiTheme="minorEastAsia" w:eastAsiaTheme="minorEastAsia" w:hAnsiTheme="minorEastAsia" w:hint="eastAsia"/>
-        </w:rPr>
-        <w:t>不</w:t>
-      </w:r>
-      <w:proofErr w:type="gramEnd"/>
-      <w:r>
-        <w:rPr>
-          <w:rFonts w:asciiTheme="minorEastAsia" w:eastAsiaTheme="minorEastAsia" w:hAnsiTheme="minorEastAsia" w:hint="eastAsia"/>
-        </w:rPr>
-        <w:t>要点ok</w:t>
-      </w:r>
-      <w:r>
-        <w:rPr>
-          <w:rFonts w:asciiTheme="minorEastAsia" w:eastAsiaTheme="minorEastAsia" w:hAnsiTheme="minorEastAsia" w:hint="eastAsia"/>
-        </w:rPr>
-        <w:t>，</w:t>
-      </w:r>
-      <w:r>
-        <w:rPr>
-          <w:rFonts w:asciiTheme="minorEastAsia" w:eastAsiaTheme="minorEastAsia" w:hAnsiTheme="minorEastAsia" w:hint="eastAsia"/>
-        </w:rPr>
-        <w:t>要点击X（叉）</w:t>
-      </w:r>
-      <w:r>
-        <w:rPr>
-          <w:rFonts w:asciiTheme="minorEastAsia" w:eastAsiaTheme="minorEastAsia" w:hAnsiTheme="minorEastAsia" w:hint="eastAsia"/>
-        </w:rPr>
-        <w:t>。</w:t>
-      </w:r>
-    </w:p>
-    <w:p>
-      <w:pPr>
-        <w:pStyle w:val="a5"/>
-        <w:rPr>
-          <w:rFonts w:asciiTheme="minorEastAsia" w:eastAsiaTheme="minorEastAsia" w:hAnsiTheme="minorEastAsia"/>
-        </w:rPr>
-      </w:pPr>
-      <w:r>
-        <w:rPr>
-          <w:rFonts w:asciiTheme="minorEastAsia" w:eastAsiaTheme="minorEastAsia" w:hAnsiTheme="minorEastAsia"/>
-          <w:noProof/>
-        </w:rPr>
-        <w:lastRenderedPageBreak/>
-        <w:drawing>
-          <wp:inline distT="0" distB="0" distL="0" distR="0" wp14:anchorId="525A09EC" wp14:editId="633B929A">
-            <wp:extent cx="2790000" cy="4748400"/>
-            <wp:effectExtent l="0" t="0" r="0" b="0"/>
-            <wp:docPr id="5" name="图片 5"/>
-            <wp:cNvGraphicFramePr>
-              <a:graphicFrameLocks xmlns:a="http://schemas.openxmlformats.org/drawingml/2006/main" noChangeAspect="1"/>
-            </wp:cNvGraphicFramePr>
-            <a:graphic xmlns:a="http://schemas.openxmlformats.org/drawingml/2006/main">
-              <a:graphicData uri="http://schemas.openxmlformats.org/drawingml/2006/picture">
-                <pic:pic xmlns:pic="http://schemas.openxmlformats.org/drawingml/2006/picture">
-                  <pic:nvPicPr>
-                    <pic:cNvPr id="0" name=""/>
-                    <pic:cNvPicPr/>
-                  </pic:nvPicPr>
-                  <pic:blipFill>
-                    <a:blip r:embed="rId39"/>
-                    <a:stretch>
-                      <a:fillRect/>
-                    </a:stretch>
-                  </pic:blipFill>
-                  <pic:spPr>
-                    <a:xfrm>
-                      <a:off x="0" y="0"/>
                       <a:ext cx="2790000" cy="4748400"/>
                     </a:xfrm>
                     <a:prstGeom prst="rect">
@@ -6824,6 +6931,7 @@
           <w:rFonts w:asciiTheme="minorEastAsia" w:eastAsiaTheme="minorEastAsia" w:hAnsiTheme="minorEastAsia"/>
         </w:rPr>
       </w:pPr>
+      <w:bookmarkStart w:id="0" w:name="_GoBack"/>
       <w:r>
         <w:rPr>
           <w:rFonts w:asciiTheme="minorEastAsia" w:eastAsiaTheme="minorEastAsia" w:hAnsiTheme="minorEastAsia"/>
@@ -6832,8 +6940,8 @@
         <w:lastRenderedPageBreak/>
         <w:drawing>
           <wp:inline distT="0" distB="0" distL="0" distR="0" wp14:anchorId="7F73FF0D" wp14:editId="200C7F26">
-            <wp:extent cx="4229100" cy="6972300"/>
-            <wp:effectExtent l="0" t="0" r="0" b="0"/>
+            <wp:extent cx="2538000" cy="4183200"/>
+            <wp:effectExtent l="0" t="0" r="0" b="8255"/>
             <wp:docPr id="7" name="图片 7" descr="http://images0.cnblogs.com/blog2015/311516/201506/081031005514754.png"/>
             <wp:cNvGraphicFramePr>
               <a:graphicFrameLocks xmlns:a="http://schemas.openxmlformats.org/drawingml/2006/main" noChangeAspect="1"/>
@@ -6848,7 +6956,7 @@
                     </pic:cNvPicPr>
                   </pic:nvPicPr>
                   <pic:blipFill>
-                    <a:blip r:embed="rId40">
+                    <a:blip r:embed="rId39">
                       <a:extLst>
                         <a:ext uri="{28A0092B-C50C-407E-A947-70E740481C1C}">
                           <a14:useLocalDpi xmlns:a14="http://schemas.microsoft.com/office/drawing/2010/main" val="0"/>
@@ -6863,7 +6971,7 @@
                   <pic:spPr bwMode="auto">
                     <a:xfrm>
                       <a:off x="0" y="0"/>
-                      <a:ext cx="4229100" cy="6972300"/>
+                      <a:ext cx="2538000" cy="4183200"/>
                     </a:xfrm>
                     <a:prstGeom prst="rect">
                       <a:avLst/>
@@ -6879,6 +6987,7 @@
           </wp:inline>
         </w:drawing>
       </w:r>
+      <w:bookmarkEnd w:id="0"/>
     </w:p>
     <w:p>
       <w:pPr>
@@ -6887,10 +6996,310 @@
           <w:rFonts w:asciiTheme="minorEastAsia" w:eastAsiaTheme="minorEastAsia" w:hAnsiTheme="minorEastAsia"/>
         </w:rPr>
       </w:pPr>
-      <w:r>
-        <w:rPr>
-          <w:rFonts w:asciiTheme="minorEastAsia" w:eastAsiaTheme="minorEastAsia" w:hAnsiTheme="minorEastAsia"/>
-        </w:rPr>
+    </w:p>
+    <w:p>
+      <w:pPr>
+        <w:widowControl/>
+        <w:spacing w:before="100" w:beforeAutospacing="1" w:after="100" w:afterAutospacing="1"/>
+        <w:jc w:val="left"/>
+        <w:outlineLvl w:val="1"/>
+        <w:rPr>
+          <w:rFonts w:ascii="宋体" w:eastAsia="宋体" w:hAnsi="宋体" w:cs="宋体"/>
+          <w:b/>
+          <w:kern w:val="0"/>
+          <w:sz w:val="24"/>
+          <w:szCs w:val="24"/>
+        </w:rPr>
+      </w:pPr>
+      <w:r>
+        <w:rPr>
+          <w:rFonts w:ascii="宋体" w:eastAsia="宋体" w:hAnsi="宋体" w:cs="宋体" w:hint="eastAsia"/>
+          <w:b/>
+          <w:kern w:val="0"/>
+          <w:sz w:val="24"/>
+          <w:szCs w:val="24"/>
+        </w:rPr>
+        <w:t>2.</w:t>
+      </w:r>
+      <w:r>
+        <w:rPr>
+          <w:rFonts w:ascii="宋体" w:eastAsia="宋体" w:hAnsi="宋体" w:cs="宋体" w:hint="eastAsia"/>
+          <w:b/>
+          <w:kern w:val="0"/>
+          <w:sz w:val="24"/>
+          <w:szCs w:val="24"/>
+        </w:rPr>
+        <w:t>创建一个x86 CPU的模拟器</w:t>
+      </w:r>
+    </w:p>
+    <w:p>
+      <w:pPr>
+        <w:pStyle w:val="a5"/>
+        <w:rPr>
+          <w:rFonts w:asciiTheme="minorEastAsia" w:eastAsiaTheme="minorEastAsia" w:hAnsiTheme="minorEastAsia"/>
+        </w:rPr>
+      </w:pPr>
+      <w:r>
+        <w:rPr>
+          <w:rFonts w:asciiTheme="minorEastAsia" w:eastAsiaTheme="minorEastAsia" w:hAnsiTheme="minorEastAsia"/>
+        </w:rPr>
+        <w:t>X</w:t>
+      </w:r>
+      <w:r>
+        <w:rPr>
+          <w:rFonts w:asciiTheme="minorEastAsia" w:eastAsiaTheme="minorEastAsia" w:hAnsiTheme="minorEastAsia" w:hint="eastAsia"/>
+        </w:rPr>
+        <w:t>86开机和运行速度比ARM快，就是intel和奔腾的差别。</w:t>
+      </w:r>
+    </w:p>
+    <w:p>
+      <w:pPr>
+        <w:pStyle w:val="a5"/>
+        <w:rPr>
+          <w:rFonts w:asciiTheme="minorEastAsia" w:eastAsiaTheme="minorEastAsia" w:hAnsiTheme="minorEastAsia"/>
+        </w:rPr>
+      </w:pPr>
+      <w:r>
+        <w:rPr>
+          <w:rFonts w:asciiTheme="minorEastAsia" w:eastAsiaTheme="minorEastAsia" w:hAnsiTheme="minorEastAsia" w:hint="eastAsia"/>
+        </w:rPr>
+        <w:t>创建方法一样，就是会遇到一些坑，比如下图：</w:t>
+      </w:r>
+    </w:p>
+    <w:p>
+      <w:pPr>
+        <w:pStyle w:val="a5"/>
+        <w:rPr>
+          <w:rFonts w:asciiTheme="minorEastAsia" w:eastAsiaTheme="minorEastAsia" w:hAnsiTheme="minorEastAsia"/>
+        </w:rPr>
+      </w:pPr>
+      <w:r>
+        <w:rPr>
+          <w:rFonts w:asciiTheme="minorEastAsia" w:eastAsiaTheme="minorEastAsia" w:hAnsiTheme="minorEastAsia"/>
+        </w:rPr>
+        <w:lastRenderedPageBreak/>
+        <w:pict>
+          <v:shapetype id="_x0000_t75" coordsize="21600,21600" o:spt="75" o:preferrelative="t" path="m@4@5l@4@11@9@11@9@5xe" filled="f" stroked="f">
+            <v:stroke joinstyle="miter"/>
+            <v:formulas>
+              <v:f eqn="if lineDrawn pixelLineWidth 0"/>
+              <v:f eqn="sum @0 1 0"/>
+              <v:f eqn="sum 0 0 @1"/>
+              <v:f eqn="prod @2 1 2"/>
+              <v:f eqn="prod @3 21600 pixelWidth"/>
+              <v:f eqn="prod @3 21600 pixelHeight"/>
+              <v:f eqn="sum @0 0 1"/>
+              <v:f eqn="prod @6 1 2"/>
+              <v:f eqn="prod @7 21600 pixelWidth"/>
+              <v:f eqn="sum @8 21600 0"/>
+              <v:f eqn="prod @7 21600 pixelHeight"/>
+              <v:f eqn="sum @10 21600 0"/>
+            </v:formulas>
+            <v:path o:extrusionok="f" gradientshapeok="t" o:connecttype="rect"/>
+            <o:lock v:ext="edit" aspectratio="t"/>
+          </v:shapetype>
+          <v:shape id="_x0000_i1025" type="#_x0000_t75" style="width:414.75pt;height:444.75pt">
+            <v:imagedata r:id="rId40" o:title="SDK"/>
+          </v:shape>
+        </w:pict>
+      </w:r>
+    </w:p>
+    <w:p>
+      <w:pPr>
+        <w:pStyle w:val="a5"/>
+      </w:pPr>
+      <w:r>
+        <w:rPr>
+          <w:rFonts w:asciiTheme="minorEastAsia" w:eastAsiaTheme="minorEastAsia" w:hAnsiTheme="minorEastAsia" w:hint="eastAsia"/>
+        </w:rPr>
+        <w:t>解决方法：</w:t>
+      </w:r>
+      <w:r>
+        <w:fldChar w:fldCharType="begin"/>
+      </w:r>
+      <w:r>
+        <w:instrText xml:space="preserve"> HYPERLINK "http://jump.bdimg.com/safecheck/index?url=rN3wPs8te/rykpBwn3Cdf18xPueseevRnX1sGp6obP1cLEoupjQ7hq5A8lOqBSzhhLh7wpMcMiicrLPK9kX8Zp4cdZitIIMHYoyaxHxI2n8lExPDX6mNuldHhilcinS/XmFHRJgjhfv9wn7wzRX+xIQ8yExvH7HOv+PIi4tFg4DKgqafaUsaK/S4GKVuMrgxtRD91eTgAU</w:instrText>
+      </w:r>
+      <w:r>
+        <w:instrText xml:space="preserve">nkyTyTvh6HyYx0xWA1TaKrMDxm7iZ2BjQ=" \t "_blank" </w:instrText>
+      </w:r>
+      <w:r>
+        <w:fldChar w:fldCharType="separate"/>
+      </w:r>
+      <w:r>
+        <w:rPr>
+          <w:rStyle w:val="a6"/>
+        </w:rPr>
+        <w:t>https://software.intel.com/sites/default/files/managed/c8/be/haxm-windows_v6_2_1.zip</w:t>
+      </w:r>
+      <w:r>
+        <w:rPr>
+          <w:rStyle w:val="a6"/>
+        </w:rPr>
+        <w:fldChar w:fldCharType="end"/>
+      </w:r>
+      <w:r>
+        <w:br/>
+        <w:t>请下载最新的HAXM</w:t>
+      </w:r>
+      <w:r>
+        <w:rPr>
+          <w:rFonts w:hint="eastAsia"/>
+        </w:rPr>
+        <w:t>，</w:t>
+      </w:r>
+      <w:r>
+        <w:t>手动安装</w:t>
+      </w:r>
+      <w:r>
+        <w:t>。放在</w:t>
+      </w:r>
+      <w:r>
+        <w:rPr>
+          <w:rFonts w:hint="eastAsia"/>
+        </w:rPr>
+        <w:t>（没目录就新建）</w:t>
+      </w:r>
+      <w:proofErr w:type="spellStart"/>
+      <w:r>
+        <w:t>sdk</w:t>
+      </w:r>
+      <w:proofErr w:type="spellEnd"/>
+      <w:r>
+        <w:t>\extras\intel\</w:t>
+      </w:r>
+      <w:proofErr w:type="spellStart"/>
+      <w:r>
+        <w:t>Hardware_Accelerated_Execution_Manager</w:t>
+      </w:r>
+      <w:proofErr w:type="spellEnd"/>
+      <w:r>
+        <w:t>目录下面</w:t>
+      </w:r>
+    </w:p>
+    <w:p>
+      <w:pPr>
+        <w:pStyle w:val="a5"/>
+      </w:pPr>
+      <w:r>
+        <w:t>中间可能会发生错误，主要是BIOS中有个“Intel Virtualization Technology”的选项</w:t>
+      </w:r>
+      <w:r>
+        <w:rPr>
+          <w:rFonts w:hint="eastAsia"/>
+        </w:rPr>
+        <w:t>（</w:t>
+      </w:r>
+      <w:proofErr w:type="spellStart"/>
+      <w:r>
+        <w:rPr>
+          <w:rFonts w:hint="eastAsia"/>
+        </w:rPr>
+        <w:t>vt</w:t>
+      </w:r>
+      <w:proofErr w:type="spellEnd"/>
+      <w:r>
+        <w:rPr>
+          <w:rFonts w:hint="eastAsia"/>
+        </w:rPr>
+        <w:t>-x）</w:t>
+      </w:r>
+      <w:r>
+        <w:t>没开启，开启后就能正常安装</w:t>
+      </w:r>
+      <w:r>
+        <w:rPr>
+          <w:rFonts w:hint="eastAsia"/>
+        </w:rPr>
+        <w:t>，查看是否开启：</w:t>
+      </w:r>
+      <w:r>
+        <w:t>右键任务栏---任务管理器---性能---</w:t>
+      </w:r>
+      <w:proofErr w:type="spellStart"/>
+      <w:r>
+        <w:t>cpu</w:t>
+      </w:r>
+      <w:proofErr w:type="spellEnd"/>
+      <w:r>
+        <w:rPr>
+          <w:rFonts w:hint="eastAsia"/>
+        </w:rPr>
+        <w:t>，虚拟化已启用</w:t>
+      </w:r>
+      <w:r>
+        <w:rPr>
+          <w:rFonts w:hint="eastAsia"/>
+        </w:rPr>
+        <w:t>）</w:t>
+      </w:r>
+    </w:p>
+    <w:p>
+      <w:pPr>
+        <w:pStyle w:val="a5"/>
+      </w:pPr>
+      <w:r>
+        <w:rPr>
+          <w:rFonts w:hint="eastAsia"/>
+        </w:rPr>
+        <w:t>最后我装完，图标没变，但是可以运行x86的AVD</w:t>
+      </w:r>
+      <w:r>
+        <w:rPr>
+          <w:rFonts w:hint="eastAsia"/>
+        </w:rPr>
+        <w:t>。</w:t>
+      </w:r>
+      <w:r>
+        <w:rPr>
+          <w:rFonts w:hint="eastAsia"/>
+        </w:rPr>
+        <w:t>开机都快了。</w:t>
+      </w:r>
+    </w:p>
+    <w:p>
+      <w:pPr>
+        <w:pStyle w:val="a5"/>
+      </w:pPr>
+      <w:r>
+        <w:rPr>
+          <w:rFonts w:hint="eastAsia"/>
+        </w:rPr>
+        <w:t>那个内存推荐768M，现在的机子内存都4个G了，是不是其他模拟器比如逍遥模拟器或是</w:t>
+      </w:r>
+      <w:proofErr w:type="spellStart"/>
+      <w:r>
+        <w:rPr>
+          <w:rFonts w:hint="eastAsia"/>
+        </w:rPr>
+        <w:t>genymotion</w:t>
+      </w:r>
+      <w:proofErr w:type="spellEnd"/>
+      <w:r>
+        <w:rPr>
+          <w:rFonts w:hint="eastAsia"/>
+        </w:rPr>
+        <w:t>模拟器会比较大内存呢</w:t>
+      </w:r>
+      <w:r>
+        <w:rPr>
+          <w:rFonts w:hint="eastAsia"/>
+        </w:rPr>
+        <w:t>？</w:t>
+      </w:r>
+    </w:p>
+    <w:p>
+      <w:pPr>
+        <w:pStyle w:val="a5"/>
+        <w:rPr>
+          <w:rFonts w:asciiTheme="minorEastAsia" w:eastAsiaTheme="minorEastAsia" w:hAnsiTheme="minorEastAsia"/>
+        </w:rPr>
+      </w:pPr>
+      <w:r>
+        <w:rPr>
+          <w:rFonts w:asciiTheme="minorEastAsia" w:eastAsiaTheme="minorEastAsia" w:hAnsiTheme="minorEastAsia"/>
+        </w:rPr>
+        <w:lastRenderedPageBreak/>
         <w:t>因为新虚拟机没了实体键，所以我们可以利用键盘按键来操作</w:t>
       </w:r>
       <w:r>
@@ -7146,7 +7555,6 @@
               <w:rPr>
                 <w:rFonts w:asciiTheme="minorEastAsia" w:eastAsiaTheme="minorEastAsia" w:hAnsiTheme="minorEastAsia"/>
               </w:rPr>
-              <w:lastRenderedPageBreak/>
               <w:t> 呼叫</w:t>
             </w:r>
           </w:p>
@@ -7811,7 +8219,6 @@
         </w:rPr>
         <w:t xml:space="preserve">节 </w:t>
       </w:r>
-      <w:proofErr w:type="gramStart"/>
       <w:r>
         <w:rPr>
           <w:rFonts w:asciiTheme="minorEastAsia" w:hAnsiTheme="minorEastAsia" w:hint="eastAsia"/>
@@ -7819,17 +8226,7 @@
           <w:sz w:val="24"/>
           <w:szCs w:val="24"/>
         </w:rPr>
-        <w:t>安卓模拟器</w:t>
-      </w:r>
-      <w:proofErr w:type="gramEnd"/>
-      <w:r>
-        <w:rPr>
-          <w:rFonts w:asciiTheme="minorEastAsia" w:hAnsiTheme="minorEastAsia" w:hint="eastAsia"/>
-          <w:b/>
-          <w:sz w:val="24"/>
-          <w:szCs w:val="24"/>
-        </w:rPr>
-        <w:t>运行程序</w:t>
+        <w:t>安卓模拟器运行程序</w:t>
       </w:r>
     </w:p>
     <w:p>
@@ -7874,7 +8271,7 @@
           <w:szCs w:val="24"/>
         </w:rPr>
         <w:pict>
-          <v:rect id="_x0000_i1025" style="width:0;height:1.5pt" o:hralign="center" o:hrstd="t" o:hr="t" fillcolor="#a0a0a0" stroked="f"/>
+          <v:rect id="_x0000_i1026" style="width:0;height:1.5pt" o:hralign="center" o:hrstd="t" o:hr="t" fillcolor="#a0a0a0" stroked="f"/>
         </w:pict>
       </w:r>
     </w:p>
@@ -7882,80 +8279,78 @@
       <w:pPr>
         <w:pStyle w:val="a5"/>
         <w:rPr>
+          <w:rFonts w:asciiTheme="minorEastAsia" w:eastAsiaTheme="minorEastAsia" w:hAnsiTheme="minorEastAsia"/>
+        </w:rPr>
+      </w:pPr>
+      <w:r>
+        <w:rPr>
+          <w:rFonts w:asciiTheme="minorEastAsia" w:eastAsiaTheme="minorEastAsia" w:hAnsiTheme="minorEastAsia"/>
+        </w:rPr>
+        <w:t>其实，</w:t>
+      </w:r>
+      <w:r>
+        <w:fldChar w:fldCharType="begin"/>
+      </w:r>
+      <w:r>
+        <w:instrText xml:space="preserve"> HYPERLINK "https://github.com/appium/python-client" </w:instrText>
+      </w:r>
+      <w:r>
+        <w:fldChar w:fldCharType="separate"/>
+      </w:r>
+      <w:r>
+        <w:rPr>
+          <w:rStyle w:val="a6"/>
+          <w:rFonts w:asciiTheme="minorEastAsia" w:eastAsiaTheme="minorEastAsia" w:hAnsiTheme="minorEastAsia"/>
+        </w:rPr>
+        <w:t>python-client</w:t>
+      </w:r>
+      <w:r>
+        <w:rPr>
+          <w:rStyle w:val="a6"/>
+          <w:rFonts w:asciiTheme="minorEastAsia" w:eastAsiaTheme="minorEastAsia" w:hAnsiTheme="minorEastAsia"/>
+        </w:rPr>
+        <w:fldChar w:fldCharType="end"/>
+      </w:r>
+      <w:r>
+        <w:rPr>
+          <w:rFonts w:asciiTheme="minorEastAsia" w:eastAsiaTheme="minorEastAsia" w:hAnsiTheme="minorEastAsia"/>
+        </w:rPr>
+        <w:t xml:space="preserve"> 的项目名称叫：</w:t>
+      </w:r>
+      <w:proofErr w:type="spellStart"/>
+      <w:r>
+        <w:rPr>
+          <w:rFonts w:asciiTheme="minorEastAsia" w:eastAsiaTheme="minorEastAsia" w:hAnsiTheme="minorEastAsia"/>
+        </w:rPr>
+        <w:t>Appium</w:t>
+      </w:r>
+      <w:proofErr w:type="spellEnd"/>
+      <w:r>
+        <w:rPr>
+          <w:rFonts w:asciiTheme="minorEastAsia" w:eastAsiaTheme="minorEastAsia" w:hAnsiTheme="minorEastAsia"/>
+        </w:rPr>
+        <w:t>-Python-Client。</w:t>
+      </w:r>
+    </w:p>
+    <w:p>
+      <w:pPr>
+        <w:pStyle w:val="a5"/>
+        <w:rPr>
+          <w:rFonts w:asciiTheme="minorEastAsia" w:eastAsiaTheme="minorEastAsia" w:hAnsiTheme="minorEastAsia"/>
+        </w:rPr>
+      </w:pPr>
+      <w:r>
+        <w:rPr>
           <w:rFonts w:asciiTheme="minorEastAsia" w:eastAsiaTheme="minorEastAsia" w:hAnsiTheme="minorEastAsia" w:hint="eastAsia"/>
         </w:rPr>
-      </w:pPr>
-      <w:r>
-        <w:rPr>
-          <w:rFonts w:asciiTheme="minorEastAsia" w:eastAsiaTheme="minorEastAsia" w:hAnsiTheme="minorEastAsia"/>
-        </w:rPr>
-        <w:t>其实，</w:t>
-      </w:r>
-      <w:r>
-        <w:fldChar w:fldCharType="begin"/>
-      </w:r>
-      <w:r>
-        <w:instrText xml:space="preserve"> HYPERLINK "https://github.com/appium/python-client" </w:instrText>
-      </w:r>
-      <w:r>
-        <w:fldChar w:fldCharType="separate"/>
-      </w:r>
-      <w:r>
-        <w:rPr>
-          <w:rStyle w:val="a6"/>
-          <w:rFonts w:asciiTheme="minorEastAsia" w:eastAsiaTheme="minorEastAsia" w:hAnsiTheme="minorEastAsia"/>
-        </w:rPr>
-        <w:t>python-client</w:t>
-      </w:r>
-      <w:r>
-        <w:rPr>
-          <w:rStyle w:val="a6"/>
-          <w:rFonts w:asciiTheme="minorEastAsia" w:eastAsiaTheme="minorEastAsia" w:hAnsiTheme="minorEastAsia"/>
-        </w:rPr>
-        <w:fldChar w:fldCharType="end"/>
-      </w:r>
-      <w:r>
-        <w:rPr>
-          <w:rFonts w:asciiTheme="minorEastAsia" w:eastAsiaTheme="minorEastAsia" w:hAnsiTheme="minorEastAsia"/>
-        </w:rPr>
-        <w:t xml:space="preserve"> 的项目名称叫：</w:t>
-      </w:r>
-      <w:proofErr w:type="spellStart"/>
-      <w:r>
-        <w:rPr>
-          <w:rFonts w:asciiTheme="minorEastAsia" w:eastAsiaTheme="minorEastAsia" w:hAnsiTheme="minorEastAsia"/>
-        </w:rPr>
-        <w:t>Appium</w:t>
-      </w:r>
-      <w:proofErr w:type="spellEnd"/>
-      <w:r>
-        <w:rPr>
-          <w:rFonts w:asciiTheme="minorEastAsia" w:eastAsiaTheme="minorEastAsia" w:hAnsiTheme="minorEastAsia"/>
-        </w:rPr>
-        <w:t>-Python-Client。</w:t>
-      </w:r>
-    </w:p>
-    <w:p>
-      <w:pPr>
-        <w:pStyle w:val="a5"/>
+        <w:t>Java</w:t>
+      </w:r>
+      <w:r>
         <w:rPr>
           <w:rFonts w:asciiTheme="minorEastAsia" w:eastAsiaTheme="minorEastAsia" w:hAnsiTheme="minorEastAsia" w:hint="eastAsia"/>
         </w:rPr>
-      </w:pPr>
-      <w:r>
-        <w:rPr>
-          <w:rFonts w:asciiTheme="minorEastAsia" w:eastAsiaTheme="minorEastAsia" w:hAnsiTheme="minorEastAsia" w:hint="eastAsia"/>
-        </w:rPr>
-        <w:t>Java</w:t>
-      </w:r>
-      <w:r>
-        <w:rPr>
-          <w:rFonts w:asciiTheme="minorEastAsia" w:eastAsiaTheme="minorEastAsia" w:hAnsiTheme="minorEastAsia" w:hint="eastAsia"/>
-        </w:rPr>
         <w:t>，我猜测</w:t>
       </w:r>
-      <w:bookmarkStart w:id="0" w:name="_GoBack"/>
-      <w:bookmarkEnd w:id="0"/>
       <w:r>
         <w:rPr>
           <w:rFonts w:asciiTheme="minorEastAsia" w:eastAsiaTheme="minorEastAsia" w:hAnsiTheme="minorEastAsia" w:hint="eastAsia"/>
@@ -8234,6 +8629,7 @@
           <w:sz w:val="24"/>
           <w:szCs w:val="24"/>
         </w:rPr>
+        <w:lastRenderedPageBreak/>
         <w:t>第二步</w:t>
       </w:r>
       <w:r>
@@ -8522,7 +8918,6 @@
         <w:rPr>
           <w:rFonts w:asciiTheme="minorEastAsia" w:eastAsiaTheme="minorEastAsia" w:hAnsiTheme="minorEastAsia"/>
         </w:rPr>
-        <w:lastRenderedPageBreak/>
         <w:t>Appium</w:t>
       </w:r>
       <w:proofErr w:type="spellEnd"/>
@@ -9657,7 +10052,16 @@
           <w:sz w:val="24"/>
           <w:szCs w:val="24"/>
         </w:rPr>
-        <w:t>复制，所以敲错了一些代码，后来修改了，运行成功。</w:t>
+        <w:t>复制，所以敲错了一些代码，后来修改了，运行</w:t>
+      </w:r>
+      <w:r>
+        <w:rPr>
+          <w:rFonts w:asciiTheme="minorEastAsia" w:hAnsiTheme="minorEastAsia" w:hint="eastAsia"/>
+          <w:sz w:val="24"/>
+          <w:szCs w:val="24"/>
+        </w:rPr>
+        <w:lastRenderedPageBreak/>
+        <w:t>成功。</w:t>
       </w:r>
     </w:p>
     <w:p>
@@ -9825,14 +10229,23 @@
           <w:sz w:val="24"/>
           <w:szCs w:val="24"/>
         </w:rPr>
-        <w:t>下面这个错误就是由于电脑打开了酷狗</w:t>
-      </w:r>
+        <w:t>下面这个错误就是由于电脑打开了</w:t>
+      </w:r>
+      <w:proofErr w:type="gramStart"/>
       <w:r>
         <w:rPr>
           <w:rFonts w:asciiTheme="minorEastAsia" w:hAnsiTheme="minorEastAsia" w:hint="eastAsia"/>
           <w:sz w:val="24"/>
           <w:szCs w:val="24"/>
         </w:rPr>
+        <w:t>酷狗</w:t>
+      </w:r>
+      <w:r>
+        <w:rPr>
+          <w:rFonts w:asciiTheme="minorEastAsia" w:hAnsiTheme="minorEastAsia" w:hint="eastAsia"/>
+          <w:sz w:val="24"/>
+          <w:szCs w:val="24"/>
+        </w:rPr>
         <w:t>音乐</w:t>
       </w:r>
       <w:r>
@@ -9841,7 +10254,16 @@
           <w:sz w:val="24"/>
           <w:szCs w:val="24"/>
         </w:rPr>
-        <w:t>报的错。</w:t>
+        <w:t>报</w:t>
+      </w:r>
+      <w:proofErr w:type="gramEnd"/>
+      <w:r>
+        <w:rPr>
+          <w:rFonts w:asciiTheme="minorEastAsia" w:hAnsiTheme="minorEastAsia" w:hint="eastAsia"/>
+          <w:sz w:val="24"/>
+          <w:szCs w:val="24"/>
+        </w:rPr>
+        <w:t>的错。</w:t>
       </w:r>
     </w:p>
     <w:p>
@@ -9861,7 +10283,6 @@
           <w:sz w:val="24"/>
           <w:szCs w:val="24"/>
         </w:rPr>
-        <w:lastRenderedPageBreak/>
         <w:t>error</w:t>
       </w:r>
       <w:proofErr w:type="gramEnd"/>
@@ -13424,7 +13845,7 @@
           <w:sz w:val="24"/>
           <w:szCs w:val="24"/>
         </w:rPr>
-        <w:t>点左上角安卓</w:t>
+        <w:t>点左上角</w:t>
       </w:r>
       <w:proofErr w:type="gramEnd"/>
       <w:r>
@@ -13433,7 +13854,7 @@
           <w:sz w:val="24"/>
           <w:szCs w:val="24"/>
         </w:rPr>
-        <w:t>机器人按钮Devices Screenshot按钮刷新页面</w:t>
+        <w:t>安卓机器人按钮Devices Screenshot按钮刷新页面</w:t>
       </w:r>
     </w:p>
     <w:p>
@@ -15509,6 +15930,17 @@
     <w:basedOn w:val="a0"/>
     <w:rsid w:val="00B57DDE"/>
   </w:style>
+  <w:style w:type="character" w:styleId="aa">
+    <w:name w:val="Emphasis"/>
+    <w:basedOn w:val="a0"/>
+    <w:uiPriority w:val="20"/>
+    <w:qFormat/>
+    <w:rsid w:val="00B97448"/>
+    <w:rPr>
+      <w:i/>
+      <w:iCs/>
+    </w:rPr>
+  </w:style>
 </w:styles>
 </file>
 
@@ -16060,6 +16492,17 @@
     <w:basedOn w:val="a0"/>
     <w:rsid w:val="00B57DDE"/>
   </w:style>
+  <w:style w:type="character" w:styleId="aa">
+    <w:name w:val="Emphasis"/>
+    <w:basedOn w:val="a0"/>
+    <w:uiPriority w:val="20"/>
+    <w:qFormat/>
+    <w:rsid w:val="00B97448"/>
+    <w:rPr>
+      <w:i/>
+      <w:iCs/>
+    </w:rPr>
+  </w:style>
 </w:styles>
 </file>
 
